--- a/5пз.docx
+++ b/5пз.docx
@@ -2486,14 +2486,6 @@
         </w:rPr>
         <w:t>2</w:t>
       </w:r>
-      <w:r>
-        <w:rPr>
-          <w:rFonts w:cs="Times New Roman"/>
-          <w:color w:val="000000" w:themeColor="text1"/>
-          <w:szCs w:val="28"/>
-        </w:rPr>
-        <w:t>6</w:t>
-      </w:r>
     </w:p>
     <w:p>
       <w:pPr>
@@ -2519,10 +2511,10 @@
           <w:lang w:val="en-US"/>
         </w:rPr>
         <w:drawing>
-          <wp:inline distT="0" distB="0" distL="0" distR="0" wp14:anchorId="5D887791" wp14:editId="04DEAE24">
+          <wp:inline distT="0" distB="0" distL="0" distR="0" wp14:anchorId="13004DC2" wp14:editId="5FB28F0C">
             <wp:extent cx="6152515" cy="230505"/>
             <wp:effectExtent l="0" t="0" r="635" b="0"/>
-            <wp:docPr id="7" name="Рисунок 7"/>
+            <wp:docPr id="2" name="Рисунок 2"/>
             <wp:cNvGraphicFramePr>
               <a:graphicFrameLocks xmlns:a="http://schemas.openxmlformats.org/drawingml/2006/main" noChangeAspect="1"/>
             </wp:cNvGraphicFramePr>
@@ -2601,7 +2593,6 @@
         <w:rPr>
           <w:rFonts w:cs="Times New Roman"/>
           <w:spacing w:val="8"/>
-          <w:szCs w:val="28"/>
         </w:rPr>
       </w:pPr>
       <w:proofErr w:type="spellStart"/>
@@ -2609,16 +2600,14 @@
         <w:rPr>
           <w:rFonts w:cs="Times New Roman"/>
           <w:spacing w:val="8"/>
-          <w:szCs w:val="28"/>
-        </w:rPr>
-        <w:t>Рюиюеюыщ</w:t>
+        </w:rPr>
+        <w:t>Щжсжнждв</w:t>
       </w:r>
       <w:proofErr w:type="spellEnd"/>
       <w:r>
         <w:rPr>
           <w:rFonts w:cs="Times New Roman"/>
           <w:spacing w:val="8"/>
-          <w:szCs w:val="28"/>
         </w:rPr>
         <w:t xml:space="preserve"> </w:t>
       </w:r>
@@ -2627,16 +2616,14 @@
         <w:rPr>
           <w:rFonts w:cs="Times New Roman"/>
           <w:spacing w:val="8"/>
-          <w:szCs w:val="28"/>
-        </w:rPr>
-        <w:t>Юевбщыюлщ</w:t>
+        </w:rPr>
+        <w:t>Жнкйвджфв</w:t>
       </w:r>
       <w:proofErr w:type="spellEnd"/>
       <w:r>
         <w:rPr>
           <w:rFonts w:cs="Times New Roman"/>
           <w:spacing w:val="8"/>
-          <w:szCs w:val="28"/>
         </w:rPr>
         <w:t xml:space="preserve"> </w:t>
       </w:r>
@@ -2645,9 +2632,15 @@
         <w:rPr>
           <w:rFonts w:cs="Times New Roman"/>
           <w:spacing w:val="8"/>
-          <w:szCs w:val="28"/>
-        </w:rPr>
-        <w:t>Ьюзйьвюыжщ</w:t>
+        </w:rPr>
+        <w:t>Е</w:t>
+      </w:r>
+      <w:r>
+        <w:rPr>
+          <w:rFonts w:cs="Times New Roman"/>
+          <w:spacing w:val="8"/>
+        </w:rPr>
+        <w:t>жртекждпв</w:t>
       </w:r>
       <w:proofErr w:type="spellEnd"/>
     </w:p>
@@ -3050,10 +3043,10 @@
           <w:lang w:val="en-US"/>
         </w:rPr>
         <w:drawing>
-          <wp:inline distT="0" distB="0" distL="0" distR="0" wp14:anchorId="5680D5E2" wp14:editId="68957845">
-            <wp:extent cx="5981065" cy="3429745"/>
-            <wp:effectExtent l="0" t="0" r="635" b="0"/>
-            <wp:docPr id="8" name="Рисунок 8"/>
+          <wp:inline distT="0" distB="0" distL="0" distR="0" wp14:anchorId="7C305961" wp14:editId="0673C8E9">
+            <wp:extent cx="6152515" cy="856615"/>
+            <wp:effectExtent l="0" t="0" r="635" b="635"/>
+            <wp:docPr id="4" name="Рисунок 4"/>
             <wp:cNvGraphicFramePr>
               <a:graphicFrameLocks xmlns:a="http://schemas.openxmlformats.org/drawingml/2006/main" noChangeAspect="1"/>
             </wp:cNvGraphicFramePr>
@@ -3073,7 +3066,7 @@
                   <pic:spPr>
                     <a:xfrm>
                       <a:off x="0" y="0"/>
-                      <a:ext cx="5988522" cy="3434021"/>
+                      <a:ext cx="6152515" cy="856615"/>
                     </a:xfrm>
                     <a:prstGeom prst="rect">
                       <a:avLst/>
@@ -3194,15 +3187,15 @@
           <w:color w:val="000000" w:themeColor="text1"/>
           <w:szCs w:val="28"/>
         </w:rPr>
-        <w:t>Июпх</w:t>
-      </w:r>
-      <w:r>
-        <w:rPr>
-          <w:rFonts w:cs="Times New Roman"/>
-          <w:color w:val="000000" w:themeColor="text1"/>
-          <w:szCs w:val="28"/>
-        </w:rPr>
-        <w:t>тыЕтпбуыегжЬцзрулыящ</w:t>
+        <w:t>ВгйпаылвЯцпбуыегжЕ</w:t>
+      </w:r>
+      <w:r>
+        <w:rPr>
+          <w:rFonts w:cs="Times New Roman"/>
+          <w:color w:val="000000" w:themeColor="text1"/>
+          <w:szCs w:val="28"/>
+        </w:rPr>
+        <w:t>цзрулыящ</w:t>
       </w:r>
       <w:proofErr w:type="spellEnd"/>
     </w:p>
@@ -3362,23 +3355,18 @@
       <w:proofErr w:type="spellEnd"/>
     </w:p>
     <w:p>
-      <w:proofErr w:type="spellStart"/>
-      <w:r>
-        <w:t>Кг</w:t>
-      </w:r>
-      <w:r>
-        <w:t>рить</w:t>
-      </w:r>
-      <w:proofErr w:type="spellEnd"/>
-      <w:r>
-        <w:t xml:space="preserve"> здоровью вредить</w:t>
-      </w:r>
-    </w:p>
+      <w:r>
+        <w:t>Ку</w:t>
+      </w:r>
+      <w:r>
+        <w:t>рить здоровью вредить</w:t>
+      </w:r>
+    </w:p>
+    <w:p/>
     <w:p>
       <w:bookmarkStart w:id="0" w:name="_GoBack"/>
       <w:bookmarkEnd w:id="0"/>
     </w:p>
-    <w:p/>
     <w:p>
       <w:pPr>
         <w:shd w:val="clear" w:color="auto" w:fill="FFFFFF"/>
@@ -4489,7 +4477,7 @@
 </file>
 
 <file path=customXml/itemProps1.xml><?xml version="1.0" encoding="utf-8"?>
-<ds:datastoreItem xmlns:ds="http://schemas.openxmlformats.org/officeDocument/2006/customXml" ds:itemID="{9D33F8B6-FA12-4697-A2E7-BC2A84868E50}">
+<ds:datastoreItem xmlns:ds="http://schemas.openxmlformats.org/officeDocument/2006/customXml" ds:itemID="{CFD89DE5-5E2D-4E63-AF8B-A79104C82E69}">
   <ds:schemaRefs>
     <ds:schemaRef ds:uri="http://schemas.openxmlformats.org/officeDocument/2006/bibliography"/>
   </ds:schemaRefs>
